--- a/HTML&CSS/HTML知识.docx
+++ b/HTML&CSS/HTML知识.docx
@@ -278,19 +278,9 @@
           <w:sz w:val="20"/>
           <w:szCs w:val="20"/>
         </w:rPr>
-        <w:t>white-</w:t>
-      </w:r>
-      <w:proofErr w:type="gramStart"/>
-      <w:r>
-        <w:rPr>
-          <w:rFonts w:ascii="SimSun" w:eastAsia="SimSun" w:hAnsi="SimSun"/>
-          <w:sz w:val="20"/>
-          <w:szCs w:val="20"/>
-        </w:rPr>
-        <w:t>space:nowrap</w:t>
+        <w:t>white-space:nowrap</w:t>
       </w:r>
       <w:proofErr w:type="spellEnd"/>
-      <w:proofErr w:type="gramEnd"/>
       <w:r>
         <w:rPr>
           <w:rFonts w:ascii="SimSun" w:eastAsia="SimSun" w:hAnsi="SimSun"/>
@@ -305,86 +295,102 @@
           <w:sz w:val="20"/>
           <w:szCs w:val="20"/>
         </w:rPr>
-        <w:t>用于告诉浏览器如果处理空格。</w:t>
-      </w:r>
-      <w:r>
-        <w:rPr>
-          <w:rFonts w:ascii="SimSun" w:eastAsia="SimSun" w:hAnsi="SimSun" w:hint="eastAsia"/>
-          <w:sz w:val="20"/>
-          <w:szCs w:val="20"/>
-        </w:rPr>
-        <w:t>如果设置为</w:t>
-      </w:r>
-      <w:proofErr w:type="spellStart"/>
-      <w:r>
-        <w:rPr>
-          <w:rFonts w:ascii="SimSun" w:eastAsia="SimSun" w:hAnsi="SimSun" w:hint="eastAsia"/>
-          <w:sz w:val="20"/>
-          <w:szCs w:val="20"/>
-        </w:rPr>
-        <w:t>n</w:t>
-      </w:r>
-      <w:r>
-        <w:rPr>
-          <w:rFonts w:ascii="SimSun" w:eastAsia="SimSun" w:hAnsi="SimSun"/>
-          <w:sz w:val="20"/>
-          <w:szCs w:val="20"/>
-        </w:rPr>
-        <w:t>owarp</w:t>
-      </w:r>
-      <w:proofErr w:type="spellEnd"/>
-      <w:r>
-        <w:rPr>
-          <w:rFonts w:ascii="SimSun" w:eastAsia="SimSun" w:hAnsi="SimSun"/>
-          <w:sz w:val="20"/>
-          <w:szCs w:val="20"/>
-        </w:rPr>
-        <w:t>,</w:t>
-      </w:r>
-      <w:r>
-        <w:rPr>
-          <w:rFonts w:ascii="SimSun" w:eastAsia="SimSun" w:hAnsi="SimSun" w:hint="eastAsia"/>
-          <w:sz w:val="20"/>
-          <w:szCs w:val="20"/>
-        </w:rPr>
-        <w:t>则</w:t>
-      </w:r>
-      <w:r>
-        <w:rPr>
-          <w:rFonts w:ascii="SimSun" w:eastAsia="SimSun" w:hAnsi="SimSun"/>
-          <w:sz w:val="20"/>
-          <w:szCs w:val="20"/>
-        </w:rPr>
-        <w:t>文本不会换行，文本会在在同一行上继续，直到遇到 &lt;</w:t>
-      </w:r>
-      <w:proofErr w:type="spellStart"/>
-      <w:r>
-        <w:rPr>
-          <w:rFonts w:ascii="SimSun" w:eastAsia="SimSun" w:hAnsi="SimSun"/>
-          <w:sz w:val="20"/>
-          <w:szCs w:val="20"/>
-        </w:rPr>
-        <w:t>br</w:t>
-      </w:r>
-      <w:proofErr w:type="spellEnd"/>
-      <w:r>
-        <w:rPr>
-          <w:rFonts w:ascii="SimSun" w:eastAsia="SimSun" w:hAnsi="SimSun"/>
-          <w:sz w:val="20"/>
-          <w:szCs w:val="20"/>
-        </w:rPr>
-        <w:t>&gt; 标签为止</w:t>
-      </w:r>
-    </w:p>
-    <w:p>
-      <w:r>
-        <w:rPr>
-          <w:rFonts w:hint="eastAsia"/>
-        </w:rPr>
-        <w:t>5.</w:t>
+        <w:t>用于告诉浏览器</w:t>
+      </w:r>
+      <w:r>
+        <w:rPr>
+          <w:rFonts w:ascii="SimSun" w:eastAsia="SimSun" w:hAnsi="SimSun" w:hint="eastAsia"/>
+          <w:sz w:val="20"/>
+          <w:szCs w:val="20"/>
+        </w:rPr>
+        <w:t>如何</w:t>
       </w:r>
       <w:bookmarkStart w:id="0" w:name="_GoBack"/>
       <w:bookmarkEnd w:id="0"/>
+      <w:r>
+        <w:rPr>
+          <w:rFonts w:ascii="SimSun" w:eastAsia="SimSun" w:hAnsi="SimSun" w:hint="eastAsia"/>
+          <w:sz w:val="20"/>
+          <w:szCs w:val="20"/>
+        </w:rPr>
+        <w:t>处理空格。</w:t>
+      </w:r>
+      <w:r>
+        <w:rPr>
+          <w:rFonts w:ascii="SimSun" w:eastAsia="SimSun" w:hAnsi="SimSun" w:hint="eastAsia"/>
+          <w:sz w:val="20"/>
+          <w:szCs w:val="20"/>
+        </w:rPr>
+        <w:t>如果设置为</w:t>
+      </w:r>
+      <w:proofErr w:type="spellStart"/>
+      <w:r>
+        <w:rPr>
+          <w:rFonts w:ascii="SimSun" w:eastAsia="SimSun" w:hAnsi="SimSun" w:hint="eastAsia"/>
+          <w:sz w:val="20"/>
+          <w:szCs w:val="20"/>
+        </w:rPr>
+        <w:t>n</w:t>
+      </w:r>
+      <w:r>
+        <w:rPr>
+          <w:rFonts w:ascii="SimSun" w:eastAsia="SimSun" w:hAnsi="SimSun"/>
+          <w:sz w:val="20"/>
+          <w:szCs w:val="20"/>
+        </w:rPr>
+        <w:t>owarp</w:t>
+      </w:r>
+      <w:proofErr w:type="spellEnd"/>
+      <w:r>
+        <w:rPr>
+          <w:rFonts w:ascii="SimSun" w:eastAsia="SimSun" w:hAnsi="SimSun"/>
+          <w:sz w:val="20"/>
+          <w:szCs w:val="20"/>
+        </w:rPr>
+        <w:t>,</w:t>
+      </w:r>
+      <w:r>
+        <w:rPr>
+          <w:rFonts w:ascii="SimSun" w:eastAsia="SimSun" w:hAnsi="SimSun" w:hint="eastAsia"/>
+          <w:sz w:val="20"/>
+          <w:szCs w:val="20"/>
+        </w:rPr>
+        <w:t>则</w:t>
+      </w:r>
+      <w:r>
+        <w:rPr>
+          <w:rFonts w:ascii="SimSun" w:eastAsia="SimSun" w:hAnsi="SimSun"/>
+          <w:sz w:val="20"/>
+          <w:szCs w:val="20"/>
+        </w:rPr>
+        <w:t>文本不会换行，文本会在在同一行上继续，直到遇到 &lt;</w:t>
+      </w:r>
+      <w:proofErr w:type="spellStart"/>
+      <w:r>
+        <w:rPr>
+          <w:rFonts w:ascii="SimSun" w:eastAsia="SimSun" w:hAnsi="SimSun"/>
+          <w:sz w:val="20"/>
+          <w:szCs w:val="20"/>
+        </w:rPr>
+        <w:t>br</w:t>
+      </w:r>
+      <w:proofErr w:type="spellEnd"/>
+      <w:r>
+        <w:rPr>
+          <w:rFonts w:ascii="SimSun" w:eastAsia="SimSun" w:hAnsi="SimSun"/>
+          <w:sz w:val="20"/>
+          <w:szCs w:val="20"/>
+        </w:rPr>
+        <w:t>&gt; 标签为止</w:t>
+      </w:r>
+    </w:p>
+    <w:p>
+      <w:r>
+        <w:rPr>
+          <w:rFonts w:hint="eastAsia"/>
+        </w:rPr>
+        <w:t>5.</w:t>
+      </w:r>
     </w:p>
     <w:sectPr>
       <w:pgSz w:w="12240" w:h="15840"/>
@@ -463,7 +469,7 @@
       </w:pPr>
     </w:pPrDefault>
   </w:docDefaults>
-  <w:latentStyles w:defLockedState="0" w:defUIPriority="99" w:defSemiHidden="0" w:defUnhideWhenUsed="0" w:defQFormat="0" w:count="375">
+  <w:latentStyles w:defLockedState="0" w:defUIPriority="99" w:defSemiHidden="0" w:defUnhideWhenUsed="0" w:defQFormat="0" w:count="376">
     <w:lsdException w:name="Normal" w:uiPriority="0" w:qFormat="1"/>
     <w:lsdException w:name="heading 1" w:uiPriority="9" w:qFormat="1"/>
     <w:lsdException w:name="heading 2" w:semiHidden="1" w:uiPriority="9" w:unhideWhenUsed="1" w:qFormat="1"/>
@@ -569,7 +575,6 @@
     <w:lsdException w:name="HTML Sample" w:semiHidden="1" w:unhideWhenUsed="1"/>
     <w:lsdException w:name="HTML Typewriter" w:semiHidden="1" w:unhideWhenUsed="1"/>
     <w:lsdException w:name="HTML Variable" w:semiHidden="1" w:unhideWhenUsed="1"/>
-    <w:lsdException w:name="Normal Table" w:semiHidden="1" w:unhideWhenUsed="1"/>
     <w:lsdException w:name="annotation subject" w:semiHidden="1" w:unhideWhenUsed="1"/>
     <w:lsdException w:name="No List" w:semiHidden="1" w:unhideWhenUsed="1"/>
     <w:lsdException w:name="Outline List 1" w:semiHidden="1" w:unhideWhenUsed="1"/>
@@ -616,10 +621,8 @@
     <w:lsdException w:name="Table Subtle 2" w:semiHidden="1" w:unhideWhenUsed="1"/>
     <w:lsdException w:name="Table Web 1" w:semiHidden="1" w:unhideWhenUsed="1"/>
     <w:lsdException w:name="Table Web 2" w:semiHidden="1" w:unhideWhenUsed="1"/>
-    <w:lsdException w:name="Table Web 3" w:semiHidden="1" w:unhideWhenUsed="1"/>
     <w:lsdException w:name="Balloon Text" w:semiHidden="1" w:unhideWhenUsed="1"/>
     <w:lsdException w:name="Table Grid" w:uiPriority="39"/>
-    <w:lsdException w:name="Table Theme" w:semiHidden="1" w:unhideWhenUsed="1"/>
     <w:lsdException w:name="Placeholder Text" w:semiHidden="1"/>
     <w:lsdException w:name="No Spacing" w:uiPriority="1" w:qFormat="1"/>
     <w:lsdException w:name="Light Shading" w:uiPriority="60"/>
@@ -839,6 +842,7 @@
     <w:lsdException w:name="Smart Hyperlink" w:semiHidden="1" w:unhideWhenUsed="1"/>
     <w:lsdException w:name="Hashtag" w:semiHidden="1" w:unhideWhenUsed="1"/>
     <w:lsdException w:name="Unresolved Mention" w:semiHidden="1" w:unhideWhenUsed="1"/>
+    <w:lsdException w:name="Smart Link" w:semiHidden="1" w:unhideWhenUsed="1"/>
   </w:latentStyles>
   <w:style w:type="paragraph" w:default="1" w:styleId="Normal">
     <w:name w:val="Normal"/>
@@ -847,6 +851,7 @@
   <w:style w:type="character" w:default="1" w:styleId="DefaultParagraphFont">
     <w:name w:val="Default Paragraph Font"/>
     <w:uiPriority w:val="1"/>
+    <w:semiHidden/>
     <w:unhideWhenUsed/>
   </w:style>
   <w:style w:type="table" w:default="1" w:styleId="TableNormal">
